--- a/Справка для SimInTech/Razdel 2 - Graphicheskiy interface polzovatelya/2.1.1 Файл/Vkladka VID okna proekta/6. Vsplivayushie podskazki.docx
+++ b/Справка для SimInTech/Razdel 2 - Graphicheskiy interface polzovatelya/2.1.1 Файл/Vkladka VID okna proekta/6. Vsplivayushie podskazki.docx
@@ -4,67 +4,55 @@
   <w:body>
     <w:tbl>
       <w:tblPr>
-        <w:tblStyle w:val="TableGrid"/>
-        <w:tblW w:w="10207" w:type="dxa"/>
+        <w:tblStyle w:val="a3"/>
+        <w:tblW w:w="9498" w:type="dxa"/>
         <w:tblInd w:w="-176" w:type="dxa"/>
+        <w:tblBorders>
+          <w:top w:val="none" w:sz="0" w:space="0" w:color="auto"/>
+          <w:left w:val="none" w:sz="0" w:space="0" w:color="auto"/>
+          <w:bottom w:val="none" w:sz="0" w:space="0" w:color="auto"/>
+          <w:right w:val="none" w:sz="0" w:space="0" w:color="auto"/>
+          <w:insideH w:val="none" w:sz="0" w:space="0" w:color="auto"/>
+          <w:insideV w:val="none" w:sz="0" w:space="0" w:color="auto"/>
+        </w:tblBorders>
         <w:tblLook w:val="04A0" w:firstRow="1" w:lastRow="0" w:firstColumn="1" w:lastColumn="0" w:noHBand="0" w:noVBand="1"/>
       </w:tblPr>
       <w:tblGrid>
-        <w:gridCol w:w="10207"/>
+        <w:gridCol w:w="9498"/>
       </w:tblGrid>
       <w:tr>
         <w:tc>
           <w:tcPr>
-            <w:tcW w:w="10207" w:type="dxa"/>
+            <w:tcW w:w="9498" w:type="dxa"/>
             <w:tcBorders>
-              <w:top w:val="nil"/>
-              <w:left w:val="nil"/>
-              <w:right w:val="nil"/>
+              <w:bottom w:val="single" w:sz="4" w:space="0" w:color="auto"/>
             </w:tcBorders>
           </w:tcPr>
           <w:p>
             <w:pPr>
-              <w:keepNext/>
+              <w:pStyle w:val="1"/>
+              <w:keepLines w:val="0"/>
               <w:widowControl w:val="0"/>
               <w:suppressAutoHyphens/>
               <w:autoSpaceDN w:val="0"/>
+              <w:spacing w:before="0"/>
+              <w:jc w:val="both"/>
               <w:textAlignment w:val="baseline"/>
-              <w:outlineLvl w:val="0"/>
-              <w:rPr>
-                <w:rFonts w:ascii="Times New Roman" w:eastAsia="Arial Unicode MS" w:hAnsi="Times New Roman" w:cs="Times New Roman"/>
-                <w:bCs/>
+              <w:rPr>
+                <w:rFonts w:eastAsia="Arial Unicode MS" w:cs="Times New Roman"/>
+                <w:szCs w:val="36"/>
+                <w:lang w:eastAsia="zh-CN" w:bidi="hi-IN"/>
+              </w:rPr>
+            </w:pPr>
+            <w:r>
+              <w:rPr>
+                <w:rFonts w:ascii="Times New Roman" w:eastAsia="Arial Unicode MS" w:hAnsi="Times New Roman" w:cs="Mangal"/>
                 <w:color w:val="0000FF"/>
                 <w:kern w:val="3"/>
                 <w:sz w:val="36"/>
-                <w:szCs w:val="36"/>
                 <w:lang w:eastAsia="zh-CN" w:bidi="hi-IN"/>
               </w:rPr>
-            </w:pPr>
-            <w:r>
-              <w:rPr>
-                <w:rFonts w:ascii="Times New Roman" w:eastAsia="Arial Unicode MS" w:hAnsi="Times New Roman" w:cs="Mangal"/>
-                <w:b/>
-                <w:bCs/>
-                <w:color w:val="0000FF"/>
-                <w:kern w:val="3"/>
-                <w:sz w:val="36"/>
-                <w:szCs w:val="28"/>
-                <w:lang w:eastAsia="zh-CN" w:bidi="hi-IN"/>
-              </w:rPr>
-              <w:t>Всплывающие подсказки</w:t>
-            </w:r>
-            <w:r>
-              <w:rPr>
-                <w:rFonts w:ascii="Times New Roman" w:eastAsia="Arial Unicode MS" w:hAnsi="Times New Roman" w:cs="Mangal"/>
-                <w:b/>
-                <w:bCs/>
-                <w:color w:val="0000FF"/>
-                <w:kern w:val="3"/>
-                <w:sz w:val="36"/>
-                <w:szCs w:val="28"/>
-                <w:lang w:eastAsia="zh-CN" w:bidi="hi-IN"/>
-              </w:rPr>
-              <w:t>…</w:t>
+              <w:t>Всплывающие подсказки…</w:t>
             </w:r>
           </w:p>
         </w:tc>
@@ -75,7 +63,10 @@
         </w:trPr>
         <w:tc>
           <w:tcPr>
-            <w:tcW w:w="10207" w:type="dxa"/>
+            <w:tcW w:w="9498" w:type="dxa"/>
+            <w:tcBorders>
+              <w:top w:val="single" w:sz="4" w:space="0" w:color="auto"/>
+            </w:tcBorders>
           </w:tcPr>
           <w:p>
             <w:pPr>
@@ -105,13 +96,40 @@
                 <w:szCs w:val="28"/>
               </w:rPr>
             </w:pPr>
-            <w:r>
-              <w:rPr>
-                <w:rFonts w:ascii="Times New Roman" w:hAnsi="Times New Roman" w:cs="Times New Roman"/>
-                <w:sz w:val="28"/>
-                <w:szCs w:val="28"/>
-              </w:rPr>
-              <w:t xml:space="preserve"> </w:t>
+          </w:p>
+          <w:p>
+            <w:pPr>
+              <w:tabs>
+                <w:tab w:val="left" w:pos="3119"/>
+                <w:tab w:val="left" w:pos="6026"/>
+                <w:tab w:val="left" w:pos="6746"/>
+                <w:tab w:val="left" w:pos="8306"/>
+                <w:tab w:val="left" w:pos="9248"/>
+              </w:tabs>
+              <w:ind w:right="743"/>
+              <w:jc w:val="both"/>
+              <w:rPr>
+                <w:rFonts w:ascii="Times New Roman" w:hAnsi="Times New Roman" w:cs="Times New Roman"/>
+                <w:sz w:val="28"/>
+                <w:szCs w:val="28"/>
+              </w:rPr>
+            </w:pPr>
+            <w:r>
+              <w:rPr>
+                <w:rFonts w:ascii="Times New Roman" w:hAnsi="Times New Roman" w:cs="Times New Roman"/>
+                <w:b/>
+                <w:sz w:val="28"/>
+                <w:szCs w:val="28"/>
+              </w:rPr>
+              <w:t>Всплывающие подсказки</w:t>
+            </w:r>
+            <w:r>
+              <w:rPr>
+                <w:rFonts w:ascii="Times New Roman" w:hAnsi="Times New Roman" w:cs="Times New Roman"/>
+                <w:sz w:val="28"/>
+                <w:szCs w:val="28"/>
+              </w:rPr>
+              <w:t xml:space="preserve"> позволяют наглядно отображать на схемном окне проекта имя объекта и тип элемента объекта.</w:t>
             </w:r>
           </w:p>
           <w:p>
@@ -126,19 +144,10 @@
             <w:r>
               <w:rPr>
                 <w:rFonts w:ascii="Times New Roman" w:hAnsi="Times New Roman" w:cs="Times New Roman"/>
-                <w:b/>
-                <w:sz w:val="28"/>
-                <w:szCs w:val="28"/>
-              </w:rPr>
-              <w:t>Всплывающие подсказки</w:t>
-            </w:r>
-            <w:r>
-              <w:rPr>
-                <w:rFonts w:ascii="Times New Roman" w:hAnsi="Times New Roman" w:cs="Times New Roman"/>
-                <w:sz w:val="28"/>
-                <w:szCs w:val="28"/>
-              </w:rPr>
-              <w:t xml:space="preserve"> позволяют наглядно отображать на схемном окне проекта имя объекта и тип элемента объекта.</w:t>
+                <w:sz w:val="28"/>
+                <w:szCs w:val="28"/>
+              </w:rPr>
+              <w:t>Данную функцию очень удобно использовать, когда имеются проекты с большим количеством блоков для удобства поиска и описания нужного элемента проекта.</w:t>
             </w:r>
           </w:p>
           <w:p>
@@ -150,32 +159,6 @@
                 <w:szCs w:val="28"/>
               </w:rPr>
             </w:pPr>
-            <w:r>
-              <w:rPr>
-                <w:rFonts w:ascii="Times New Roman" w:hAnsi="Times New Roman" w:cs="Times New Roman"/>
-                <w:sz w:val="28"/>
-                <w:szCs w:val="28"/>
-              </w:rPr>
-              <w:t>Данную функцию очень удобно использовать, когда имеются проекты с большим количеством блоков для удобства поиска и описания нужного элемента проекта.</w:t>
-            </w:r>
-          </w:p>
-          <w:p>
-            <w:pPr>
-              <w:jc w:val="both"/>
-              <w:rPr>
-                <w:rFonts w:ascii="Times New Roman" w:hAnsi="Times New Roman" w:cs="Times New Roman"/>
-                <w:sz w:val="28"/>
-                <w:szCs w:val="28"/>
-              </w:rPr>
-            </w:pPr>
-            <w:r>
-              <w:rPr>
-                <w:rFonts w:ascii="Times New Roman" w:hAnsi="Times New Roman" w:cs="Times New Roman"/>
-                <w:sz w:val="28"/>
-                <w:szCs w:val="28"/>
-              </w:rPr>
-              <w:t xml:space="preserve"> </w:t>
-            </w:r>
           </w:p>
         </w:tc>
       </w:tr>
@@ -185,7 +168,7 @@
         </w:trPr>
         <w:tc>
           <w:tcPr>
-            <w:tcW w:w="10207" w:type="dxa"/>
+            <w:tcW w:w="9498" w:type="dxa"/>
           </w:tcPr>
           <w:p>
             <w:pPr>
@@ -236,11 +219,71 @@
                 <w:sz w:val="28"/>
                 <w:szCs w:val="28"/>
               </w:rPr>
+              <w:t xml:space="preserve"> Всплывающие подсказки</w:t>
+            </w:r>
+            <w:r>
+              <w:rPr>
+                <w:rFonts w:ascii="Times New Roman" w:hAnsi="Times New Roman" w:cs="Times New Roman"/>
+                <w:sz w:val="28"/>
+                <w:szCs w:val="28"/>
+              </w:rPr>
               <w:t xml:space="preserve"> </w:t>
             </w:r>
             <w:r>
               <w:rPr>
                 <w:rFonts w:ascii="Times New Roman" w:hAnsi="Times New Roman" w:cs="Times New Roman"/>
+                <w:sz w:val="28"/>
+                <w:szCs w:val="28"/>
+              </w:rPr>
+              <w:t>выбираем в пункте меню</w:t>
+            </w:r>
+            <w:r>
+              <w:rPr>
+                <w:rFonts w:ascii="Times New Roman" w:hAnsi="Times New Roman" w:cs="Times New Roman"/>
+                <w:b/>
+                <w:sz w:val="28"/>
+                <w:szCs w:val="28"/>
+              </w:rPr>
+              <w:t xml:space="preserve"> «Вид»</w:t>
+            </w:r>
+            <w:r>
+              <w:rPr>
+                <w:rFonts w:ascii="Times New Roman" w:hAnsi="Times New Roman" w:cs="Times New Roman"/>
+                <w:b/>
+                <w:sz w:val="28"/>
+                <w:szCs w:val="28"/>
+              </w:rPr>
+              <w:t xml:space="preserve"> Схемного окна </w:t>
+            </w:r>
+            <w:r>
+              <w:rPr>
+                <w:rFonts w:ascii="Times New Roman" w:hAnsi="Times New Roman" w:cs="Times New Roman"/>
+                <w:sz w:val="28"/>
+                <w:szCs w:val="28"/>
+              </w:rPr>
+              <w:t>проекта переключатель</w:t>
+            </w:r>
+            <w:r>
+              <w:rPr>
+                <w:rFonts w:ascii="Times New Roman" w:hAnsi="Times New Roman" w:cs="Times New Roman"/>
+                <w:b/>
+                <w:sz w:val="28"/>
+                <w:szCs w:val="28"/>
+              </w:rPr>
+              <w:t xml:space="preserve"> </w:t>
+            </w:r>
+            <w:r>
+              <w:rPr>
+                <w:rFonts w:ascii="Times New Roman" w:hAnsi="Times New Roman" w:cs="Times New Roman"/>
+                <w:b/>
+                <w:sz w:val="28"/>
+                <w:szCs w:val="28"/>
+              </w:rPr>
+              <w:t>«</w:t>
+            </w:r>
+            <w:r>
+              <w:rPr>
+                <w:rFonts w:ascii="Times New Roman" w:hAnsi="Times New Roman" w:cs="Times New Roman"/>
                 <w:b/>
                 <w:sz w:val="28"/>
                 <w:szCs w:val="28"/>
@@ -250,44 +293,19 @@
             <w:r>
               <w:rPr>
                 <w:rFonts w:ascii="Times New Roman" w:hAnsi="Times New Roman" w:cs="Times New Roman"/>
-                <w:sz w:val="28"/>
-                <w:szCs w:val="28"/>
-              </w:rPr>
-              <w:t xml:space="preserve"> </w:t>
-            </w:r>
-            <w:r>
-              <w:rPr>
-                <w:rFonts w:ascii="Times New Roman" w:hAnsi="Times New Roman" w:cs="Times New Roman"/>
-                <w:sz w:val="28"/>
-                <w:szCs w:val="28"/>
-              </w:rPr>
-              <w:t>выбираем во вкладке</w:t>
-            </w:r>
-            <w:r>
-              <w:rPr>
-                <w:rFonts w:ascii="Times New Roman" w:hAnsi="Times New Roman" w:cs="Times New Roman"/>
-                <w:b/>
-                <w:sz w:val="28"/>
-                <w:szCs w:val="28"/>
-              </w:rPr>
-              <w:t xml:space="preserve"> ВИД Схемного окна </w:t>
-            </w:r>
-            <w:r>
-              <w:rPr>
-                <w:rFonts w:ascii="Times New Roman" w:hAnsi="Times New Roman" w:cs="Times New Roman"/>
-                <w:sz w:val="28"/>
-                <w:szCs w:val="28"/>
-              </w:rPr>
-              <w:t>проекта команду</w:t>
-            </w:r>
-            <w:r>
-              <w:rPr>
-                <w:rFonts w:ascii="Times New Roman" w:hAnsi="Times New Roman" w:cs="Times New Roman"/>
-                <w:b/>
-                <w:sz w:val="28"/>
-                <w:szCs w:val="28"/>
-              </w:rPr>
-              <w:t xml:space="preserve"> Всплывающие подсказки.</w:t>
+                <w:b/>
+                <w:sz w:val="28"/>
+                <w:szCs w:val="28"/>
+              </w:rPr>
+              <w:t>»</w:t>
+            </w:r>
+            <w:r>
+              <w:rPr>
+                <w:rFonts w:ascii="Times New Roman" w:hAnsi="Times New Roman" w:cs="Times New Roman"/>
+                <w:sz w:val="28"/>
+                <w:szCs w:val="28"/>
+              </w:rPr>
+              <w:t>.</w:t>
             </w:r>
           </w:p>
           <w:p>
@@ -310,7 +328,7 @@
                 <w:lang w:eastAsia="ru-RU"/>
               </w:rPr>
               <w:drawing>
-                <wp:inline distT="0" distB="0" distL="0" distR="0">
+                <wp:inline distT="0" distB="0" distL="0" distR="0" wp14:anchorId="6E92790D" wp14:editId="043AD80B">
                   <wp:extent cx="5355771" cy="3018858"/>
                   <wp:effectExtent l="0" t="0" r="0" b="0"/>
                   <wp:docPr id="4" name="Picture 4"/>
@@ -354,6 +372,7 @@
           </w:p>
           <w:p>
             <w:pPr>
+              <w:jc w:val="both"/>
               <w:rPr>
                 <w:rFonts w:ascii="Times New Roman" w:hAnsi="Times New Roman" w:cs="Times New Roman"/>
                 <w:sz w:val="28"/>
@@ -366,7 +385,31 @@
                 <w:sz w:val="28"/>
                 <w:szCs w:val="28"/>
               </w:rPr>
-              <w:t xml:space="preserve">После активации команды </w:t>
+              <w:t xml:space="preserve">После активации </w:t>
+            </w:r>
+            <w:r>
+              <w:rPr>
+                <w:rFonts w:ascii="Times New Roman" w:hAnsi="Times New Roman" w:cs="Times New Roman"/>
+                <w:sz w:val="28"/>
+                <w:szCs w:val="28"/>
+              </w:rPr>
+              <w:t>переключателя</w:t>
+            </w:r>
+            <w:r>
+              <w:rPr>
+                <w:rFonts w:ascii="Times New Roman" w:hAnsi="Times New Roman" w:cs="Times New Roman"/>
+                <w:sz w:val="28"/>
+                <w:szCs w:val="28"/>
+              </w:rPr>
+              <w:t xml:space="preserve"> </w:t>
+            </w:r>
+            <w:r>
+              <w:rPr>
+                <w:rFonts w:ascii="Times New Roman" w:hAnsi="Times New Roman" w:cs="Times New Roman"/>
+                <w:sz w:val="28"/>
+                <w:szCs w:val="28"/>
+              </w:rPr>
+              <w:t>«</w:t>
             </w:r>
             <w:r>
               <w:rPr>
@@ -384,6 +427,15 @@
                 <w:sz w:val="28"/>
                 <w:szCs w:val="28"/>
               </w:rPr>
+              <w:t>»</w:t>
+            </w:r>
+            <w:r>
+              <w:rPr>
+                <w:rFonts w:ascii="Times New Roman" w:hAnsi="Times New Roman" w:cs="Times New Roman"/>
+                <w:b/>
+                <w:sz w:val="28"/>
+                <w:szCs w:val="28"/>
+              </w:rPr>
               <w:t xml:space="preserve"> </w:t>
             </w:r>
             <w:r>
@@ -392,7 +444,15 @@
                 <w:sz w:val="28"/>
                 <w:szCs w:val="28"/>
               </w:rPr>
-              <w:t>поднесем курсок любому объекту проекта в схемном окне.</w:t>
+              <w:t>поднесем курсор мыши к</w:t>
+            </w:r>
+            <w:r>
+              <w:rPr>
+                <w:rFonts w:ascii="Times New Roman" w:hAnsi="Times New Roman" w:cs="Times New Roman"/>
+                <w:sz w:val="28"/>
+                <w:szCs w:val="28"/>
+              </w:rPr>
+              <w:t xml:space="preserve"> любому объекту проекта в схемном окне.</w:t>
             </w:r>
             <w:r>
               <w:rPr>
@@ -471,8 +531,6 @@
               </w:rPr>
               <w:t>.</w:t>
             </w:r>
-            <w:bookmarkStart w:id="0" w:name="_GoBack"/>
-            <w:bookmarkEnd w:id="0"/>
           </w:p>
           <w:p>
             <w:pPr>
@@ -483,6 +541,8 @@
                 <w:szCs w:val="28"/>
               </w:rPr>
             </w:pPr>
+            <w:bookmarkStart w:id="0" w:name="_GoBack"/>
+            <w:bookmarkEnd w:id="0"/>
             <w:r>
               <w:rPr>
                 <w:rFonts w:ascii="Times New Roman" w:hAnsi="Times New Roman" w:cs="Times New Roman"/>
@@ -492,9 +552,9 @@
                 <w:lang w:eastAsia="ru-RU"/>
               </w:rPr>
               <w:drawing>
-                <wp:inline distT="0" distB="0" distL="0" distR="0" wp14:anchorId="3411929B" wp14:editId="21320832">
-                  <wp:extent cx="4963886" cy="2797966"/>
-                  <wp:effectExtent l="0" t="0" r="8255" b="2540"/>
+                <wp:inline distT="0" distB="0" distL="0" distR="0" wp14:anchorId="70F10DC9" wp14:editId="6AAABE25">
+                  <wp:extent cx="5001914" cy="2819400"/>
+                  <wp:effectExtent l="0" t="0" r="8255" b="0"/>
                   <wp:docPr id="5" name="Picture 5"/>
                   <wp:cNvGraphicFramePr>
                     <a:graphicFrameLocks xmlns:a="http://schemas.openxmlformats.org/drawingml/2006/main" noChangeAspect="1"/>
@@ -521,7 +581,7 @@
                         <pic:spPr>
                           <a:xfrm>
                             <a:off x="0" y="0"/>
-                            <a:ext cx="4980560" cy="2807364"/>
+                            <a:ext cx="5020093" cy="2829647"/>
                           </a:xfrm>
                           <a:prstGeom prst="rect">
                             <a:avLst/>
@@ -705,18 +765,41 @@
     <w:lsdException w:name="Bibliography" w:uiPriority="37"/>
     <w:lsdException w:name="TOC Heading" w:uiPriority="39" w:qFormat="1"/>
   </w:latentStyles>
-  <w:style w:type="paragraph" w:default="1" w:styleId="Normal">
+  <w:style w:type="paragraph" w:default="1" w:styleId="a">
     <w:name w:val="Normal"/>
     <w:qFormat/>
     <w:rsid w:val="001C12C3"/>
   </w:style>
-  <w:style w:type="character" w:default="1" w:styleId="DefaultParagraphFont">
+  <w:style w:type="paragraph" w:styleId="1">
+    <w:name w:val="heading 1"/>
+    <w:basedOn w:val="a"/>
+    <w:next w:val="a"/>
+    <w:link w:val="10"/>
+    <w:uiPriority w:val="9"/>
+    <w:qFormat/>
+    <w:rsid w:val="00AE62FC"/>
+    <w:pPr>
+      <w:keepNext/>
+      <w:keepLines/>
+      <w:spacing w:before="480" w:after="0"/>
+      <w:outlineLvl w:val="0"/>
+    </w:pPr>
+    <w:rPr>
+      <w:rFonts w:asciiTheme="majorHAnsi" w:eastAsiaTheme="majorEastAsia" w:hAnsiTheme="majorHAnsi" w:cstheme="majorBidi"/>
+      <w:b/>
+      <w:bCs/>
+      <w:color w:val="365F91" w:themeColor="accent1" w:themeShade="BF"/>
+      <w:sz w:val="28"/>
+      <w:szCs w:val="28"/>
+    </w:rPr>
+  </w:style>
+  <w:style w:type="character" w:default="1" w:styleId="a0">
     <w:name w:val="Default Paragraph Font"/>
     <w:uiPriority w:val="1"/>
     <w:semiHidden/>
     <w:unhideWhenUsed/>
   </w:style>
-  <w:style w:type="table" w:default="1" w:styleId="TableNormal">
+  <w:style w:type="table" w:default="1" w:styleId="a1">
     <w:name w:val="Normal Table"/>
     <w:uiPriority w:val="99"/>
     <w:semiHidden/>
@@ -731,15 +814,15 @@
       </w:tblCellMar>
     </w:tblPr>
   </w:style>
-  <w:style w:type="numbering" w:default="1" w:styleId="NoList">
+  <w:style w:type="numbering" w:default="1" w:styleId="a2">
     <w:name w:val="No List"/>
     <w:uiPriority w:val="99"/>
     <w:semiHidden/>
     <w:unhideWhenUsed/>
   </w:style>
-  <w:style w:type="table" w:styleId="TableGrid">
+  <w:style w:type="table" w:styleId="a3">
     <w:name w:val="Table Grid"/>
-    <w:basedOn w:val="TableNormal"/>
+    <w:basedOn w:val="a1"/>
     <w:uiPriority w:val="59"/>
     <w:rsid w:val="001C12C3"/>
     <w:pPr>
@@ -763,10 +846,10 @@
       </w:tblCellMar>
     </w:tblPr>
   </w:style>
-  <w:style w:type="paragraph" w:styleId="BalloonText">
+  <w:style w:type="paragraph" w:styleId="a4">
     <w:name w:val="Balloon Text"/>
-    <w:basedOn w:val="Normal"/>
-    <w:link w:val="BalloonTextChar"/>
+    <w:basedOn w:val="a"/>
+    <w:link w:val="a5"/>
     <w:uiPriority w:val="99"/>
     <w:semiHidden/>
     <w:unhideWhenUsed/>
@@ -780,10 +863,10 @@
       <w:szCs w:val="16"/>
     </w:rPr>
   </w:style>
-  <w:style w:type="character" w:customStyle="1" w:styleId="BalloonTextChar">
-    <w:name w:val="Balloon Text Char"/>
-    <w:basedOn w:val="DefaultParagraphFont"/>
-    <w:link w:val="BalloonText"/>
+  <w:style w:type="character" w:customStyle="1" w:styleId="a5">
+    <w:name w:val="Текст выноски Знак"/>
+    <w:basedOn w:val="a0"/>
+    <w:link w:val="a4"/>
     <w:uiPriority w:val="99"/>
     <w:semiHidden/>
     <w:rsid w:val="001C12C3"/>
@@ -791,6 +874,21 @@
       <w:rFonts w:ascii="Tahoma" w:hAnsi="Tahoma" w:cs="Tahoma"/>
       <w:sz w:val="16"/>
       <w:szCs w:val="16"/>
+    </w:rPr>
+  </w:style>
+  <w:style w:type="character" w:customStyle="1" w:styleId="10">
+    <w:name w:val="Заголовок 1 Знак"/>
+    <w:basedOn w:val="a0"/>
+    <w:link w:val="1"/>
+    <w:uiPriority w:val="9"/>
+    <w:rsid w:val="00AE62FC"/>
+    <w:rPr>
+      <w:rFonts w:asciiTheme="majorHAnsi" w:eastAsiaTheme="majorEastAsia" w:hAnsiTheme="majorHAnsi" w:cstheme="majorBidi"/>
+      <w:b/>
+      <w:bCs/>
+      <w:color w:val="365F91" w:themeColor="accent1" w:themeShade="BF"/>
+      <w:sz w:val="28"/>
+      <w:szCs w:val="28"/>
     </w:rPr>
   </w:style>
 </w:styles>
@@ -952,18 +1050,41 @@
     <w:lsdException w:name="Bibliography" w:uiPriority="37"/>
     <w:lsdException w:name="TOC Heading" w:uiPriority="39" w:qFormat="1"/>
   </w:latentStyles>
-  <w:style w:type="paragraph" w:default="1" w:styleId="Normal">
+  <w:style w:type="paragraph" w:default="1" w:styleId="a">
     <w:name w:val="Normal"/>
     <w:qFormat/>
     <w:rsid w:val="001C12C3"/>
   </w:style>
-  <w:style w:type="character" w:default="1" w:styleId="DefaultParagraphFont">
+  <w:style w:type="paragraph" w:styleId="1">
+    <w:name w:val="heading 1"/>
+    <w:basedOn w:val="a"/>
+    <w:next w:val="a"/>
+    <w:link w:val="10"/>
+    <w:uiPriority w:val="9"/>
+    <w:qFormat/>
+    <w:rsid w:val="00AE62FC"/>
+    <w:pPr>
+      <w:keepNext/>
+      <w:keepLines/>
+      <w:spacing w:before="480" w:after="0"/>
+      <w:outlineLvl w:val="0"/>
+    </w:pPr>
+    <w:rPr>
+      <w:rFonts w:asciiTheme="majorHAnsi" w:eastAsiaTheme="majorEastAsia" w:hAnsiTheme="majorHAnsi" w:cstheme="majorBidi"/>
+      <w:b/>
+      <w:bCs/>
+      <w:color w:val="365F91" w:themeColor="accent1" w:themeShade="BF"/>
+      <w:sz w:val="28"/>
+      <w:szCs w:val="28"/>
+    </w:rPr>
+  </w:style>
+  <w:style w:type="character" w:default="1" w:styleId="a0">
     <w:name w:val="Default Paragraph Font"/>
     <w:uiPriority w:val="1"/>
     <w:semiHidden/>
     <w:unhideWhenUsed/>
   </w:style>
-  <w:style w:type="table" w:default="1" w:styleId="TableNormal">
+  <w:style w:type="table" w:default="1" w:styleId="a1">
     <w:name w:val="Normal Table"/>
     <w:uiPriority w:val="99"/>
     <w:semiHidden/>
@@ -978,15 +1099,15 @@
       </w:tblCellMar>
     </w:tblPr>
   </w:style>
-  <w:style w:type="numbering" w:default="1" w:styleId="NoList">
+  <w:style w:type="numbering" w:default="1" w:styleId="a2">
     <w:name w:val="No List"/>
     <w:uiPriority w:val="99"/>
     <w:semiHidden/>
     <w:unhideWhenUsed/>
   </w:style>
-  <w:style w:type="table" w:styleId="TableGrid">
+  <w:style w:type="table" w:styleId="a3">
     <w:name w:val="Table Grid"/>
-    <w:basedOn w:val="TableNormal"/>
+    <w:basedOn w:val="a1"/>
     <w:uiPriority w:val="59"/>
     <w:rsid w:val="001C12C3"/>
     <w:pPr>
@@ -1010,10 +1131,10 @@
       </w:tblCellMar>
     </w:tblPr>
   </w:style>
-  <w:style w:type="paragraph" w:styleId="BalloonText">
+  <w:style w:type="paragraph" w:styleId="a4">
     <w:name w:val="Balloon Text"/>
-    <w:basedOn w:val="Normal"/>
-    <w:link w:val="BalloonTextChar"/>
+    <w:basedOn w:val="a"/>
+    <w:link w:val="a5"/>
     <w:uiPriority w:val="99"/>
     <w:semiHidden/>
     <w:unhideWhenUsed/>
@@ -1027,10 +1148,10 @@
       <w:szCs w:val="16"/>
     </w:rPr>
   </w:style>
-  <w:style w:type="character" w:customStyle="1" w:styleId="BalloonTextChar">
-    <w:name w:val="Balloon Text Char"/>
-    <w:basedOn w:val="DefaultParagraphFont"/>
-    <w:link w:val="BalloonText"/>
+  <w:style w:type="character" w:customStyle="1" w:styleId="a5">
+    <w:name w:val="Текст выноски Знак"/>
+    <w:basedOn w:val="a0"/>
+    <w:link w:val="a4"/>
     <w:uiPriority w:val="99"/>
     <w:semiHidden/>
     <w:rsid w:val="001C12C3"/>
@@ -1038,6 +1159,21 @@
       <w:rFonts w:ascii="Tahoma" w:hAnsi="Tahoma" w:cs="Tahoma"/>
       <w:sz w:val="16"/>
       <w:szCs w:val="16"/>
+    </w:rPr>
+  </w:style>
+  <w:style w:type="character" w:customStyle="1" w:styleId="10">
+    <w:name w:val="Заголовок 1 Знак"/>
+    <w:basedOn w:val="a0"/>
+    <w:link w:val="1"/>
+    <w:uiPriority w:val="9"/>
+    <w:rsid w:val="00AE62FC"/>
+    <w:rPr>
+      <w:rFonts w:asciiTheme="majorHAnsi" w:eastAsiaTheme="majorEastAsia" w:hAnsiTheme="majorHAnsi" w:cstheme="majorBidi"/>
+      <w:b/>
+      <w:bCs/>
+      <w:color w:val="365F91" w:themeColor="accent1" w:themeShade="BF"/>
+      <w:sz w:val="28"/>
+      <w:szCs w:val="28"/>
     </w:rPr>
   </w:style>
 </w:styles>
